--- a/CS445/Critiques/HW4_Critique_Poston.docx
+++ b/CS445/Critiques/HW4_Critique_Poston.docx
@@ -63,13 +63,22 @@
         <w:t>splitting</w:t>
       </w:r>
       <w:r>
-        <w:t xml:space="preserve"> (atomizing) requirements statements and organizing them in a logical hierarchy,” according to the assignment sheet. This included </w:t>
+        <w:t xml:space="preserve"> (atomizing) requirement statements and organizing them in a logical hierarchy,” according to the assignment sheet. This included </w:t>
       </w:r>
       <w:r>
         <w:t xml:space="preserve">some focal points such as using a strong, active voice, </w:t>
       </w:r>
       <w:r>
-        <w:t>atomizing each statement to contain “one and only one item per requirement statement, and writing measurable requirements.</w:t>
+        <w:t>atomizing each statement to contain “one and only one item per requirement statement</w:t>
+      </w:r>
+      <w:r>
+        <w:t>,</w:t>
+      </w:r>
+      <w:r>
+        <w:t>”</w:t>
+      </w:r>
+      <w:r>
+        <w:t xml:space="preserve"> and writing measurable requirements.</w:t>
       </w:r>
     </w:p>
     <w:p>
@@ -304,12 +313,7 @@
         <w:t>Expandability</w:t>
       </w:r>
       <w:r>
-        <w:t xml:space="preserve"> sections of Question 2. </w:t>
-      </w:r>
-    </w:p>
-    <w:p>
-      <w:r>
-        <w:t xml:space="preserve">I clearly was not paying attention to this subtle, yet important, detail as I switched from passive voice to active voice and back again multiple times. </w:t>
+        <w:t xml:space="preserve"> sections of Question 2.  </w:t>
       </w:r>
     </w:p>
     <w:p>
@@ -439,6 +443,9 @@
         <w:t>section</w:t>
       </w:r>
       <w:r>
+        <w:t>,</w:t>
+      </w:r>
+      <w:r>
         <w:t xml:space="preserve"> is another fault in my initial submission. </w:t>
       </w:r>
       <w:r>
@@ -468,10 +475,47 @@
         <w:t>reliably</w:t>
       </w:r>
       <w:r>
-        <w:t xml:space="preserve">, which I used to mean always. However, this use of language is unverifiable because </w:t>
+        <w:t xml:space="preserve">, which I used to mean </w:t>
+      </w:r>
+      <w:r>
+        <w:rPr>
+          <w:i/>
+          <w:iCs/>
+        </w:rPr>
+        <w:t>always</w:t>
+      </w:r>
+      <w:r>
+        <w:t xml:space="preserve">. However, this use of language is unverifiable because </w:t>
       </w:r>
       <w:r>
         <w:t xml:space="preserve">reliably </w:t>
+      </w:r>
+      <w:r>
+        <w:t>is not a word with an objective meaning. What one might mean to be reliable could be unreliable to another.</w:t>
+      </w:r>
+      <w:r>
+        <w:t xml:space="preserve"> This issue is coupled with the fact that the statement itself is not characteristic of a non-functional requirement. Currently, it’s not a specific description that </w:t>
+      </w:r>
+      <w:r>
+        <w:t xml:space="preserve">outlines </w:t>
+      </w:r>
+      <w:r>
+        <w:rPr>
+          <w:i/>
+          <w:iCs/>
+        </w:rPr>
+        <w:t>how</w:t>
+      </w:r>
+      <w:r>
+        <w:t xml:space="preserve"> the system will operate. For example: </w:t>
+      </w:r>
+    </w:p>
+    <w:p>
+      <w:pPr>
+        <w:pStyle w:val="IntenseQuote"/>
+      </w:pPr>
+      <w:r>
+        <w:t>The system shall support fifty concurrent users.</w:t>
       </w:r>
     </w:p>
     <w:p>
@@ -481,6 +525,82 @@
         </w:rPr>
       </w:pPr>
       <w:r>
+        <w:lastRenderedPageBreak/>
+        <w:t xml:space="preserve">Finally, the last major mistake that I made was my labeling of the sections in Question 2. The style of labeling should match that of the style </w:t>
+      </w:r>
+      <w:r>
+        <w:t xml:space="preserve">of labeling in Question 1. Instead of an outline-style hierarchy of points, I simply added titular-labels to each section. This is the simplest fix in which I </w:t>
+      </w:r>
+      <w:r>
+        <w:t>must</w:t>
+      </w:r>
+      <w:r>
+        <w:t xml:space="preserve"> change </w:t>
+      </w:r>
+      <w:r>
+        <w:rPr>
+          <w:b/>
+          <w:bCs/>
+        </w:rPr>
+        <w:t>Usability</w:t>
+      </w:r>
+      <w:r>
+        <w:t>,</w:t>
+      </w:r>
+      <w:r>
+        <w:rPr>
+          <w:b/>
+          <w:bCs/>
+        </w:rPr>
+        <w:t xml:space="preserve"> Accuracy</w:t>
+      </w:r>
+      <w:r>
+        <w:t>,</w:t>
+      </w:r>
+      <w:r>
+        <w:t xml:space="preserve"> and </w:t>
+      </w:r>
+      <w:r>
+        <w:rPr>
+          <w:b/>
+          <w:bCs/>
+        </w:rPr>
+        <w:t>Expandability</w:t>
+      </w:r>
+      <w:r>
+        <w:t xml:space="preserve"> to </w:t>
+      </w:r>
+      <w:r>
+        <w:rPr>
+          <w:b/>
+          <w:bCs/>
+        </w:rPr>
+        <w:t>1</w:t>
+      </w:r>
+      <w:r>
+        <w:t>,</w:t>
+      </w:r>
+      <w:r>
+        <w:rPr>
+          <w:b/>
+          <w:bCs/>
+        </w:rPr>
+        <w:t xml:space="preserve"> 2</w:t>
+      </w:r>
+      <w:r>
+        <w:t>, and</w:t>
+      </w:r>
+      <w:r>
+        <w:rPr>
+          <w:b/>
+          <w:bCs/>
+        </w:rPr>
+        <w:t xml:space="preserve"> 3</w:t>
+      </w:r>
+      <w:r>
+        <w:t>.</w:t>
+      </w:r>
+      <w:r>
         <w:br w:type="page"/>
       </w:r>
     </w:p>
@@ -498,7 +618,9 @@
     <w:p>
       <w:pPr>
         <w:rPr>
-          <w:rStyle w:val="SubtleEmphasis"/>
+          <w:i/>
+          <w:iCs/>
+          <w:color w:val="404040" w:themeColor="text1" w:themeTint="BF"/>
         </w:rPr>
       </w:pPr>
       <w:r>
@@ -511,10 +633,9 @@
         <w:rPr>
           <w:rStyle w:val="SubtleEmphasis"/>
         </w:rPr>
-        <w:t>, in a more readable format.</w:t>
+        <w:t>.</w:t>
       </w:r>
     </w:p>
-    <w:p/>
     <w:p>
       <w:r>
         <w:rPr>
@@ -570,13 +691,13 @@
                             <w:pPr>
                               <w:pStyle w:val="Heading2"/>
                               <w:rPr>
-                                <w:b w:val="0"/>
+                                <w:rFonts w:asciiTheme="minorHAnsi" w:hAnsiTheme="minorHAnsi" w:cstheme="minorHAnsi"/>
                                 <w:bCs w:val="0"/>
                               </w:rPr>
                             </w:pPr>
                             <w:r>
                               <w:rPr>
-                                <w:b w:val="0"/>
+                                <w:rFonts w:asciiTheme="minorHAnsi" w:hAnsiTheme="minorHAnsi" w:cstheme="minorHAnsi"/>
                                 <w:bCs w:val="0"/>
                               </w:rPr>
                               <w:t>The system may be queried.</w:t>
@@ -586,6 +707,7 @@
                             <w:pPr>
                               <w:pStyle w:val="Heading3"/>
                               <w:rPr>
+                                <w:rFonts w:asciiTheme="minorHAnsi" w:hAnsiTheme="minorHAnsi" w:cstheme="minorHAnsi"/>
                                 <w:b w:val="0"/>
                                 <w:bCs w:val="0"/>
                                 <w:szCs w:val="24"/>
@@ -593,6 +715,7 @@
                             </w:pPr>
                             <w:r>
                               <w:rPr>
+                                <w:rFonts w:asciiTheme="minorHAnsi" w:hAnsiTheme="minorHAnsi" w:cstheme="minorHAnsi"/>
                                 <w:b w:val="0"/>
                                 <w:bCs w:val="0"/>
                                 <w:szCs w:val="24"/>
@@ -604,18 +727,17 @@
                             <w:pPr>
                               <w:pStyle w:val="Heading4"/>
                               <w:rPr>
-                                <w:b w:val="0"/>
+                                <w:rFonts w:asciiTheme="minorHAnsi" w:hAnsiTheme="minorHAnsi" w:cstheme="minorHAnsi"/>
                                 <w:bCs w:val="0"/>
-                                <w:i w:val="0"/>
+                                <w:i/>
                                 <w:iCs w:val="0"/>
                                 <w:szCs w:val="24"/>
                               </w:rPr>
                             </w:pPr>
                             <w:r>
                               <w:rPr>
-                                <w:b w:val="0"/>
+                                <w:rFonts w:asciiTheme="minorHAnsi" w:hAnsiTheme="minorHAnsi" w:cstheme="minorHAnsi"/>
                                 <w:bCs w:val="0"/>
-                                <w:i w:val="0"/>
                                 <w:iCs w:val="0"/>
                                 <w:szCs w:val="24"/>
                               </w:rPr>
@@ -626,6 +748,7 @@
                             <w:pPr>
                               <w:pStyle w:val="Heading3"/>
                               <w:rPr>
+                                <w:rFonts w:asciiTheme="minorHAnsi" w:hAnsiTheme="minorHAnsi" w:cstheme="minorHAnsi"/>
                                 <w:b w:val="0"/>
                                 <w:bCs w:val="0"/>
                                 <w:szCs w:val="24"/>
@@ -633,6 +756,7 @@
                             </w:pPr>
                             <w:r>
                               <w:rPr>
+                                <w:rFonts w:asciiTheme="minorHAnsi" w:hAnsiTheme="minorHAnsi" w:cstheme="minorHAnsi"/>
                                 <w:b w:val="0"/>
                                 <w:bCs w:val="0"/>
                                 <w:szCs w:val="24"/>
@@ -644,18 +768,17 @@
                             <w:pPr>
                               <w:pStyle w:val="Heading4"/>
                               <w:rPr>
-                                <w:b w:val="0"/>
+                                <w:rFonts w:asciiTheme="minorHAnsi" w:hAnsiTheme="minorHAnsi" w:cstheme="minorHAnsi"/>
                                 <w:bCs w:val="0"/>
-                                <w:i w:val="0"/>
+                                <w:i/>
                                 <w:iCs w:val="0"/>
                                 <w:szCs w:val="24"/>
                               </w:rPr>
                             </w:pPr>
                             <w:r>
                               <w:rPr>
-                                <w:b w:val="0"/>
+                                <w:rFonts w:asciiTheme="minorHAnsi" w:hAnsiTheme="minorHAnsi" w:cstheme="minorHAnsi"/>
                                 <w:bCs w:val="0"/>
-                                <w:i w:val="0"/>
                                 <w:iCs w:val="0"/>
                                 <w:szCs w:val="24"/>
                               </w:rPr>
@@ -666,6 +789,7 @@
                             <w:pPr>
                               <w:pStyle w:val="Heading3"/>
                               <w:rPr>
+                                <w:rFonts w:asciiTheme="minorHAnsi" w:hAnsiTheme="minorHAnsi" w:cstheme="minorHAnsi"/>
                                 <w:b w:val="0"/>
                                 <w:bCs w:val="0"/>
                                 <w:szCs w:val="24"/>
@@ -673,6 +797,7 @@
                             </w:pPr>
                             <w:r>
                               <w:rPr>
+                                <w:rFonts w:asciiTheme="minorHAnsi" w:hAnsiTheme="minorHAnsi" w:cstheme="minorHAnsi"/>
                                 <w:b w:val="0"/>
                                 <w:bCs w:val="0"/>
                                 <w:szCs w:val="24"/>
@@ -684,6 +809,7 @@
                             <w:pPr>
                               <w:pStyle w:val="Heading3"/>
                               <w:rPr>
+                                <w:rFonts w:asciiTheme="minorHAnsi" w:hAnsiTheme="minorHAnsi" w:cstheme="minorHAnsi"/>
                                 <w:b w:val="0"/>
                                 <w:bCs w:val="0"/>
                                 <w:szCs w:val="24"/>
@@ -691,6 +817,7 @@
                             </w:pPr>
                             <w:r>
                               <w:rPr>
+                                <w:rFonts w:asciiTheme="minorHAnsi" w:hAnsiTheme="minorHAnsi" w:cstheme="minorHAnsi"/>
                                 <w:b w:val="0"/>
                                 <w:bCs w:val="0"/>
                                 <w:szCs w:val="24"/>
@@ -702,6 +829,7 @@
                             <w:pPr>
                               <w:pStyle w:val="Heading3"/>
                               <w:rPr>
+                                <w:rFonts w:asciiTheme="minorHAnsi" w:hAnsiTheme="minorHAnsi" w:cstheme="minorHAnsi"/>
                                 <w:b w:val="0"/>
                                 <w:bCs w:val="0"/>
                                 <w:szCs w:val="24"/>
@@ -709,6 +837,7 @@
                             </w:pPr>
                             <w:r>
                               <w:rPr>
+                                <w:rFonts w:asciiTheme="minorHAnsi" w:hAnsiTheme="minorHAnsi" w:cstheme="minorHAnsi"/>
                                 <w:b w:val="0"/>
                                 <w:bCs w:val="0"/>
                                 <w:szCs w:val="24"/>
@@ -823,13 +952,13 @@
                       <w:pPr>
                         <w:pStyle w:val="Heading2"/>
                         <w:rPr>
-                          <w:b w:val="0"/>
+                          <w:rFonts w:asciiTheme="minorHAnsi" w:hAnsiTheme="minorHAnsi" w:cstheme="minorHAnsi"/>
                           <w:bCs w:val="0"/>
                         </w:rPr>
                       </w:pPr>
                       <w:r>
                         <w:rPr>
-                          <w:b w:val="0"/>
+                          <w:rFonts w:asciiTheme="minorHAnsi" w:hAnsiTheme="minorHAnsi" w:cstheme="minorHAnsi"/>
                           <w:bCs w:val="0"/>
                         </w:rPr>
                         <w:t>The system may be queried.</w:t>
@@ -839,6 +968,7 @@
                       <w:pPr>
                         <w:pStyle w:val="Heading3"/>
                         <w:rPr>
+                          <w:rFonts w:asciiTheme="minorHAnsi" w:hAnsiTheme="minorHAnsi" w:cstheme="minorHAnsi"/>
                           <w:b w:val="0"/>
                           <w:bCs w:val="0"/>
                           <w:szCs w:val="24"/>
@@ -846,6 +976,7 @@
                       </w:pPr>
                       <w:r>
                         <w:rPr>
+                          <w:rFonts w:asciiTheme="minorHAnsi" w:hAnsiTheme="minorHAnsi" w:cstheme="minorHAnsi"/>
                           <w:b w:val="0"/>
                           <w:bCs w:val="0"/>
                           <w:szCs w:val="24"/>
@@ -857,18 +988,17 @@
                       <w:pPr>
                         <w:pStyle w:val="Heading4"/>
                         <w:rPr>
-                          <w:b w:val="0"/>
+                          <w:rFonts w:asciiTheme="minorHAnsi" w:hAnsiTheme="minorHAnsi" w:cstheme="minorHAnsi"/>
                           <w:bCs w:val="0"/>
-                          <w:i w:val="0"/>
+                          <w:i/>
                           <w:iCs w:val="0"/>
                           <w:szCs w:val="24"/>
                         </w:rPr>
                       </w:pPr>
                       <w:r>
                         <w:rPr>
-                          <w:b w:val="0"/>
+                          <w:rFonts w:asciiTheme="minorHAnsi" w:hAnsiTheme="minorHAnsi" w:cstheme="minorHAnsi"/>
                           <w:bCs w:val="0"/>
-                          <w:i w:val="0"/>
                           <w:iCs w:val="0"/>
                           <w:szCs w:val="24"/>
                         </w:rPr>
@@ -879,6 +1009,7 @@
                       <w:pPr>
                         <w:pStyle w:val="Heading3"/>
                         <w:rPr>
+                          <w:rFonts w:asciiTheme="minorHAnsi" w:hAnsiTheme="minorHAnsi" w:cstheme="minorHAnsi"/>
                           <w:b w:val="0"/>
                           <w:bCs w:val="0"/>
                           <w:szCs w:val="24"/>
@@ -886,6 +1017,7 @@
                       </w:pPr>
                       <w:r>
                         <w:rPr>
+                          <w:rFonts w:asciiTheme="minorHAnsi" w:hAnsiTheme="minorHAnsi" w:cstheme="minorHAnsi"/>
                           <w:b w:val="0"/>
                           <w:bCs w:val="0"/>
                           <w:szCs w:val="24"/>
@@ -897,18 +1029,17 @@
                       <w:pPr>
                         <w:pStyle w:val="Heading4"/>
                         <w:rPr>
-                          <w:b w:val="0"/>
+                          <w:rFonts w:asciiTheme="minorHAnsi" w:hAnsiTheme="minorHAnsi" w:cstheme="minorHAnsi"/>
                           <w:bCs w:val="0"/>
-                          <w:i w:val="0"/>
+                          <w:i/>
                           <w:iCs w:val="0"/>
                           <w:szCs w:val="24"/>
                         </w:rPr>
                       </w:pPr>
                       <w:r>
                         <w:rPr>
-                          <w:b w:val="0"/>
+                          <w:rFonts w:asciiTheme="minorHAnsi" w:hAnsiTheme="minorHAnsi" w:cstheme="minorHAnsi"/>
                           <w:bCs w:val="0"/>
-                          <w:i w:val="0"/>
                           <w:iCs w:val="0"/>
                           <w:szCs w:val="24"/>
                         </w:rPr>
@@ -919,6 +1050,7 @@
                       <w:pPr>
                         <w:pStyle w:val="Heading3"/>
                         <w:rPr>
+                          <w:rFonts w:asciiTheme="minorHAnsi" w:hAnsiTheme="minorHAnsi" w:cstheme="minorHAnsi"/>
                           <w:b w:val="0"/>
                           <w:bCs w:val="0"/>
                           <w:szCs w:val="24"/>
@@ -926,6 +1058,7 @@
                       </w:pPr>
                       <w:r>
                         <w:rPr>
+                          <w:rFonts w:asciiTheme="minorHAnsi" w:hAnsiTheme="minorHAnsi" w:cstheme="minorHAnsi"/>
                           <w:b w:val="0"/>
                           <w:bCs w:val="0"/>
                           <w:szCs w:val="24"/>
@@ -937,6 +1070,7 @@
                       <w:pPr>
                         <w:pStyle w:val="Heading3"/>
                         <w:rPr>
+                          <w:rFonts w:asciiTheme="minorHAnsi" w:hAnsiTheme="minorHAnsi" w:cstheme="minorHAnsi"/>
                           <w:b w:val="0"/>
                           <w:bCs w:val="0"/>
                           <w:szCs w:val="24"/>
@@ -944,6 +1078,7 @@
                       </w:pPr>
                       <w:r>
                         <w:rPr>
+                          <w:rFonts w:asciiTheme="minorHAnsi" w:hAnsiTheme="minorHAnsi" w:cstheme="minorHAnsi"/>
                           <w:b w:val="0"/>
                           <w:bCs w:val="0"/>
                           <w:szCs w:val="24"/>
@@ -955,6 +1090,7 @@
                       <w:pPr>
                         <w:pStyle w:val="Heading3"/>
                         <w:rPr>
+                          <w:rFonts w:asciiTheme="minorHAnsi" w:hAnsiTheme="minorHAnsi" w:cstheme="minorHAnsi"/>
                           <w:b w:val="0"/>
                           <w:bCs w:val="0"/>
                           <w:szCs w:val="24"/>
@@ -962,6 +1098,7 @@
                       </w:pPr>
                       <w:r>
                         <w:rPr>
+                          <w:rFonts w:asciiTheme="minorHAnsi" w:hAnsiTheme="minorHAnsi" w:cstheme="minorHAnsi"/>
                           <w:b w:val="0"/>
                           <w:bCs w:val="0"/>
                           <w:szCs w:val="24"/>
@@ -1091,15 +1228,6 @@
         <w:t>I will use this section to post my new, corrected assignment.</w:t>
       </w:r>
     </w:p>
-    <w:p/>
-    <w:p>
-      <w:pPr>
-        <w:pStyle w:val="Heading1"/>
-      </w:pPr>
-      <w:r>
-        <w:t>Notes</w:t>
-      </w:r>
-    </w:p>
     <w:p>
       <w:pPr>
         <w:rPr>
@@ -1108,9 +1236,855 @@
       </w:pPr>
       <w:r>
         <w:rPr>
-          <w:rStyle w:val="SubtleEmphasis"/>
+          <w:noProof/>
         </w:rPr>
-        <w:t>I will use this section to post explanations I have for why I did things.</w:t>
+        <mc:AlternateContent>
+          <mc:Choice Requires="wps">
+            <w:drawing>
+              <wp:inline distT="0" distB="0" distL="0" distR="0" wp14:anchorId="0AD4A5F7" wp14:editId="038561C2">
+                <wp:extent cx="5943600" cy="7448550"/>
+                <wp:effectExtent l="0" t="0" r="19050" b="19050"/>
+                <wp:docPr id="1" name="Text Box 2"/>
+                <wp:cNvGraphicFramePr>
+                  <a:graphicFrameLocks xmlns:a="http://schemas.openxmlformats.org/drawingml/2006/main"/>
+                </wp:cNvGraphicFramePr>
+                <a:graphic xmlns:a="http://schemas.openxmlformats.org/drawingml/2006/main">
+                  <a:graphicData uri="http://schemas.microsoft.com/office/word/2010/wordprocessingShape">
+                    <wps:wsp>
+                      <wps:cNvSpPr txBox="1">
+                        <a:spLocks noChangeArrowheads="1"/>
+                      </wps:cNvSpPr>
+                      <wps:spPr bwMode="auto">
+                        <a:xfrm>
+                          <a:off x="0" y="0"/>
+                          <a:ext cx="5943600" cy="7448550"/>
+                        </a:xfrm>
+                        <a:prstGeom prst="rect">
+                          <a:avLst/>
+                        </a:prstGeom>
+                        <a:solidFill>
+                          <a:srgbClr val="FFFFFF"/>
+                        </a:solidFill>
+                        <a:ln w="9525">
+                          <a:solidFill>
+                            <a:srgbClr val="000000"/>
+                          </a:solidFill>
+                          <a:miter lim="800000"/>
+                          <a:headEnd/>
+                          <a:tailEnd/>
+                        </a:ln>
+                      </wps:spPr>
+                      <wps:txbx>
+                        <w:txbxContent>
+                          <w:p>
+                            <w:pPr>
+                              <w:pStyle w:val="Heading1"/>
+                            </w:pPr>
+                            <w:r>
+                              <w:t>Question 1</w:t>
+                            </w:r>
+                          </w:p>
+                          <w:p>
+                            <w:pPr>
+                              <w:pStyle w:val="Heading2"/>
+                              <w:rPr>
+                                <w:rFonts w:asciiTheme="minorHAnsi" w:hAnsiTheme="minorHAnsi" w:cstheme="minorHAnsi"/>
+                              </w:rPr>
+                            </w:pPr>
+                            <w:r>
+                              <w:rPr>
+                                <w:rFonts w:asciiTheme="minorHAnsi" w:hAnsiTheme="minorHAnsi" w:cstheme="minorHAnsi"/>
+                              </w:rPr>
+                              <w:t>The system may be queried.</w:t>
+                            </w:r>
+                          </w:p>
+                          <w:p>
+                            <w:pPr>
+                              <w:pStyle w:val="Heading3"/>
+                              <w:rPr>
+                                <w:rFonts w:asciiTheme="minorHAnsi" w:hAnsiTheme="minorHAnsi" w:cstheme="minorHAnsi"/>
+                                <w:b w:val="0"/>
+                              </w:rPr>
+                            </w:pPr>
+                            <w:r>
+                              <w:rPr>
+                                <w:rFonts w:asciiTheme="minorHAnsi" w:hAnsiTheme="minorHAnsi" w:cstheme="minorHAnsi"/>
+                                <w:b w:val="0"/>
+                              </w:rPr>
+                              <w:t xml:space="preserve">Users will be able to query the system with </w:t>
+                            </w:r>
+                            <w:r>
+                              <w:rPr>
+                                <w:rFonts w:asciiTheme="minorHAnsi" w:hAnsiTheme="minorHAnsi" w:cstheme="minorHAnsi"/>
+                                <w:b w:val="0"/>
+                              </w:rPr>
+                              <w:t>a user number</w:t>
+                            </w:r>
+                            <w:r>
+                              <w:rPr>
+                                <w:rFonts w:asciiTheme="minorHAnsi" w:hAnsiTheme="minorHAnsi" w:cstheme="minorHAnsi"/>
+                                <w:b w:val="0"/>
+                              </w:rPr>
+                              <w:t>.</w:t>
+                            </w:r>
+                          </w:p>
+                          <w:p>
+                            <w:pPr>
+                              <w:pStyle w:val="Heading4"/>
+                              <w:rPr>
+                                <w:rFonts w:asciiTheme="minorHAnsi" w:hAnsiTheme="minorHAnsi" w:cstheme="minorHAnsi"/>
+                                <w:i/>
+                              </w:rPr>
+                            </w:pPr>
+                            <w:r>
+                              <w:rPr>
+                                <w:rFonts w:asciiTheme="minorHAnsi" w:hAnsiTheme="minorHAnsi" w:cstheme="minorHAnsi"/>
+                              </w:rPr>
+                              <w:t>The query will report all equipment assigned to</w:t>
+                            </w:r>
+                            <w:r>
+                              <w:rPr>
+                                <w:rFonts w:asciiTheme="minorHAnsi" w:hAnsiTheme="minorHAnsi" w:cstheme="minorHAnsi"/>
+                                <w:i/>
+                              </w:rPr>
+                              <w:t xml:space="preserve"> the user with that user number</w:t>
+                            </w:r>
+                            <w:r>
+                              <w:rPr>
+                                <w:rFonts w:asciiTheme="minorHAnsi" w:hAnsiTheme="minorHAnsi" w:cstheme="minorHAnsi"/>
+                              </w:rPr>
+                              <w:t>.</w:t>
+                            </w:r>
+                          </w:p>
+                          <w:p>
+                            <w:pPr>
+                              <w:pStyle w:val="Heading3"/>
+                              <w:rPr>
+                                <w:rFonts w:asciiTheme="minorHAnsi" w:hAnsiTheme="minorHAnsi" w:cstheme="minorHAnsi"/>
+                                <w:b w:val="0"/>
+                              </w:rPr>
+                            </w:pPr>
+                            <w:r>
+                              <w:rPr>
+                                <w:rFonts w:asciiTheme="minorHAnsi" w:hAnsiTheme="minorHAnsi" w:cstheme="minorHAnsi"/>
+                                <w:b w:val="0"/>
+                              </w:rPr>
+                              <w:t>Users will be able to query the system with a serial number.</w:t>
+                            </w:r>
+                          </w:p>
+                          <w:p>
+                            <w:pPr>
+                              <w:pStyle w:val="Heading4"/>
+                              <w:rPr>
+                                <w:rFonts w:asciiTheme="minorHAnsi" w:hAnsiTheme="minorHAnsi" w:cstheme="minorHAnsi"/>
+                                <w:i/>
+                              </w:rPr>
+                            </w:pPr>
+                            <w:r>
+                              <w:rPr>
+                                <w:rFonts w:asciiTheme="minorHAnsi" w:hAnsiTheme="minorHAnsi" w:cstheme="minorHAnsi"/>
+                              </w:rPr>
+                              <w:t>The query will report the assignment for</w:t>
+                            </w:r>
+                            <w:r>
+                              <w:rPr>
+                                <w:rFonts w:asciiTheme="minorHAnsi" w:hAnsiTheme="minorHAnsi" w:cstheme="minorHAnsi"/>
+                                <w:i/>
+                              </w:rPr>
+                              <w:t xml:space="preserve"> the</w:t>
+                            </w:r>
+                            <w:r>
+                              <w:rPr>
+                                <w:rFonts w:asciiTheme="minorHAnsi" w:hAnsiTheme="minorHAnsi" w:cstheme="minorHAnsi"/>
+                              </w:rPr>
+                              <w:t xml:space="preserve"> computer</w:t>
+                            </w:r>
+                            <w:r>
+                              <w:rPr>
+                                <w:rFonts w:asciiTheme="minorHAnsi" w:hAnsiTheme="minorHAnsi" w:cstheme="minorHAnsi"/>
+                                <w:i/>
+                              </w:rPr>
+                              <w:t xml:space="preserve"> with that serial number</w:t>
+                            </w:r>
+                            <w:r>
+                              <w:rPr>
+                                <w:rFonts w:asciiTheme="minorHAnsi" w:hAnsiTheme="minorHAnsi" w:cstheme="minorHAnsi"/>
+                              </w:rPr>
+                              <w:t>.</w:t>
+                            </w:r>
+                          </w:p>
+                          <w:p>
+                            <w:pPr>
+                              <w:pStyle w:val="Heading3"/>
+                              <w:rPr>
+                                <w:rFonts w:asciiTheme="minorHAnsi" w:hAnsiTheme="minorHAnsi" w:cstheme="minorHAnsi"/>
+                                <w:b w:val="0"/>
+                              </w:rPr>
+                            </w:pPr>
+                            <w:r>
+                              <w:rPr>
+                                <w:rFonts w:asciiTheme="minorHAnsi" w:hAnsiTheme="minorHAnsi" w:cstheme="minorHAnsi"/>
+                                <w:b w:val="0"/>
+                              </w:rPr>
+                              <w:t>The query will</w:t>
+                            </w:r>
+                            <w:r>
+                              <w:rPr>
+                                <w:rFonts w:asciiTheme="minorHAnsi" w:hAnsiTheme="minorHAnsi" w:cstheme="minorHAnsi"/>
+                                <w:b w:val="0"/>
+                              </w:rPr>
+                              <w:t xml:space="preserve"> </w:t>
+                            </w:r>
+                            <w:r>
+                              <w:rPr>
+                                <w:rFonts w:asciiTheme="minorHAnsi" w:hAnsiTheme="minorHAnsi" w:cstheme="minorHAnsi"/>
+                                <w:b w:val="0"/>
+                              </w:rPr>
+                              <w:t>return a report containing user data then computer data.</w:t>
+                            </w:r>
+                          </w:p>
+                          <w:p>
+                            <w:pPr>
+                              <w:pStyle w:val="Heading4"/>
+                              <w:rPr>
+                                <w:rFonts w:asciiTheme="minorHAnsi" w:hAnsiTheme="minorHAnsi" w:cstheme="minorHAnsi"/>
+                              </w:rPr>
+                            </w:pPr>
+                            <w:r>
+                              <w:rPr>
+                                <w:rFonts w:asciiTheme="minorHAnsi" w:hAnsiTheme="minorHAnsi" w:cstheme="minorHAnsi"/>
+                              </w:rPr>
+                              <w:t>The query report will contain user’s name.</w:t>
+                            </w:r>
+                          </w:p>
+                          <w:p>
+                            <w:pPr>
+                              <w:pStyle w:val="Heading4"/>
+                              <w:rPr>
+                                <w:rFonts w:asciiTheme="minorHAnsi" w:hAnsiTheme="minorHAnsi" w:cstheme="minorHAnsi"/>
+                              </w:rPr>
+                            </w:pPr>
+                            <w:r>
+                              <w:rPr>
+                                <w:rFonts w:asciiTheme="minorHAnsi" w:hAnsiTheme="minorHAnsi" w:cstheme="minorHAnsi"/>
+                              </w:rPr>
+                              <w:t xml:space="preserve">The query report will contain the </w:t>
+                            </w:r>
+                            <w:r>
+                              <w:rPr>
+                                <w:rFonts w:asciiTheme="minorHAnsi" w:hAnsiTheme="minorHAnsi" w:cstheme="minorHAnsi"/>
+                              </w:rPr>
+                              <w:t>user’s office.</w:t>
+                            </w:r>
+                          </w:p>
+                          <w:p>
+                            <w:pPr>
+                              <w:pStyle w:val="Heading4"/>
+                              <w:rPr>
+                                <w:rFonts w:asciiTheme="minorHAnsi" w:hAnsiTheme="minorHAnsi" w:cstheme="minorHAnsi"/>
+                              </w:rPr>
+                            </w:pPr>
+                            <w:r>
+                              <w:rPr>
+                                <w:rFonts w:asciiTheme="minorHAnsi" w:hAnsiTheme="minorHAnsi" w:cstheme="minorHAnsi"/>
+                              </w:rPr>
+                              <w:t>The query report will contain the user’s user number.</w:t>
+                            </w:r>
+                          </w:p>
+                          <w:p>
+                            <w:pPr>
+                              <w:pStyle w:val="Heading4"/>
+                              <w:rPr>
+                                <w:rFonts w:asciiTheme="minorHAnsi" w:hAnsiTheme="minorHAnsi" w:cstheme="minorHAnsi"/>
+                              </w:rPr>
+                            </w:pPr>
+                            <w:r>
+                              <w:rPr>
+                                <w:rFonts w:asciiTheme="minorHAnsi" w:hAnsiTheme="minorHAnsi" w:cstheme="minorHAnsi"/>
+                              </w:rPr>
+                              <w:t xml:space="preserve">The query report will </w:t>
+                            </w:r>
+                            <w:r>
+                              <w:rPr>
+                                <w:rFonts w:asciiTheme="minorHAnsi" w:hAnsiTheme="minorHAnsi" w:cstheme="minorHAnsi"/>
+                              </w:rPr>
+                              <w:t>contain the information</w:t>
+                            </w:r>
+                            <w:r>
+                              <w:rPr>
+                                <w:rFonts w:asciiTheme="minorHAnsi" w:hAnsiTheme="minorHAnsi" w:cstheme="minorHAnsi"/>
+                              </w:rPr>
+                              <w:t xml:space="preserve"> tha</w:t>
+                            </w:r>
+                            <w:r>
+                              <w:rPr>
+                                <w:rFonts w:asciiTheme="minorHAnsi" w:hAnsiTheme="minorHAnsi" w:cstheme="minorHAnsi"/>
+                              </w:rPr>
+                              <w:t xml:space="preserve">t </w:t>
+                            </w:r>
+                            <w:r>
+                              <w:rPr>
+                                <w:rFonts w:asciiTheme="minorHAnsi" w:hAnsiTheme="minorHAnsi" w:cstheme="minorHAnsi"/>
+                              </w:rPr>
+                              <w:t xml:space="preserve">a user is </w:t>
+                            </w:r>
+                            <w:r>
+                              <w:rPr>
+                                <w:rFonts w:asciiTheme="minorHAnsi" w:hAnsiTheme="minorHAnsi" w:cstheme="minorHAnsi"/>
+                              </w:rPr>
+                              <w:t>not assigned a computer if the user is not assigned a computer.</w:t>
+                            </w:r>
+                          </w:p>
+                          <w:p>
+                            <w:pPr>
+                              <w:pStyle w:val="Heading4"/>
+                              <w:rPr>
+                                <w:rFonts w:asciiTheme="minorHAnsi" w:hAnsiTheme="minorHAnsi" w:cstheme="minorHAnsi"/>
+                              </w:rPr>
+                            </w:pPr>
+                            <w:r>
+                              <w:rPr>
+                                <w:rFonts w:asciiTheme="minorHAnsi" w:hAnsiTheme="minorHAnsi" w:cstheme="minorHAnsi"/>
+                              </w:rPr>
+                              <w:t>The query report will contain the serial numbers of each computer assigned to a user.</w:t>
+                            </w:r>
+                          </w:p>
+                          <w:p>
+                            <w:pPr>
+                              <w:pStyle w:val="Heading4"/>
+                              <w:rPr>
+                                <w:rFonts w:asciiTheme="minorHAnsi" w:hAnsiTheme="minorHAnsi" w:cstheme="minorHAnsi"/>
+                              </w:rPr>
+                            </w:pPr>
+                            <w:r>
+                              <w:rPr>
+                                <w:rFonts w:asciiTheme="minorHAnsi" w:hAnsiTheme="minorHAnsi" w:cstheme="minorHAnsi"/>
+                              </w:rPr>
+                              <w:t>The query report will contain the type of computer assigned to a user.</w:t>
+                            </w:r>
+                          </w:p>
+                          <w:p>
+                            <w:pPr>
+                              <w:pStyle w:val="Heading4"/>
+                              <w:rPr>
+                                <w:rFonts w:asciiTheme="minorHAnsi" w:hAnsiTheme="minorHAnsi" w:cstheme="minorHAnsi"/>
+                              </w:rPr>
+                            </w:pPr>
+                            <w:r>
+                              <w:rPr>
+                                <w:rFonts w:asciiTheme="minorHAnsi" w:hAnsiTheme="minorHAnsi" w:cstheme="minorHAnsi"/>
+                              </w:rPr>
+                              <w:t xml:space="preserve">The query report will contain the information that a computer is not assigned to </w:t>
+                            </w:r>
+                            <w:r>
+                              <w:rPr>
+                                <w:rFonts w:asciiTheme="minorHAnsi" w:hAnsiTheme="minorHAnsi" w:cstheme="minorHAnsi"/>
+                              </w:rPr>
+                              <w:t>a user if the computer is not assigned a user.</w:t>
+                            </w:r>
+                          </w:p>
+                          <w:p>
+                            <w:pPr>
+                              <w:pStyle w:val="Heading1"/>
+                            </w:pPr>
+                            <w:r>
+                              <w:t>Question 2</w:t>
+                            </w:r>
+                          </w:p>
+                          <w:p>
+                            <w:pPr>
+                              <w:pStyle w:val="Heading2"/>
+                              <w:rPr>
+                                <w:rFonts w:asciiTheme="minorHAnsi" w:hAnsiTheme="minorHAnsi" w:cstheme="minorHAnsi"/>
+                              </w:rPr>
+                            </w:pPr>
+                            <w:r>
+                              <w:rPr>
+                                <w:rFonts w:asciiTheme="minorHAnsi" w:hAnsiTheme="minorHAnsi" w:cstheme="minorHAnsi"/>
+                              </w:rPr>
+                              <w:t>The system</w:t>
+                            </w:r>
+                            <w:r>
+                              <w:rPr>
+                                <w:rFonts w:asciiTheme="minorHAnsi" w:hAnsiTheme="minorHAnsi" w:cstheme="minorHAnsi"/>
+                              </w:rPr>
+                              <w:t xml:space="preserve"> will</w:t>
+                            </w:r>
+                            <w:r>
+                              <w:rPr>
+                                <w:rFonts w:asciiTheme="minorHAnsi" w:hAnsiTheme="minorHAnsi" w:cstheme="minorHAnsi"/>
+                              </w:rPr>
+                              <w:t xml:space="preserve"> </w:t>
+                            </w:r>
+                            <w:r>
+                              <w:rPr>
+                                <w:rFonts w:asciiTheme="minorHAnsi" w:hAnsiTheme="minorHAnsi" w:cstheme="minorHAnsi"/>
+                              </w:rPr>
+                              <w:t>return queries in under one second.</w:t>
+                            </w:r>
+                          </w:p>
+                          <w:p>
+                            <w:pPr>
+                              <w:pStyle w:val="Heading2"/>
+                              <w:rPr>
+                                <w:rFonts w:asciiTheme="minorHAnsi" w:hAnsiTheme="minorHAnsi" w:cstheme="minorHAnsi"/>
+                              </w:rPr>
+                            </w:pPr>
+                            <w:r>
+                              <w:rPr>
+                                <w:rFonts w:asciiTheme="minorHAnsi" w:hAnsiTheme="minorHAnsi" w:cstheme="minorHAnsi"/>
+                              </w:rPr>
+                              <w:t xml:space="preserve">The system’s database </w:t>
+                            </w:r>
+                            <w:r>
+                              <w:rPr>
+                                <w:rFonts w:asciiTheme="minorHAnsi" w:hAnsiTheme="minorHAnsi" w:cstheme="minorHAnsi"/>
+                              </w:rPr>
+                              <w:t>will</w:t>
+                            </w:r>
+                            <w:r>
+                              <w:rPr>
+                                <w:rFonts w:asciiTheme="minorHAnsi" w:hAnsiTheme="minorHAnsi" w:cstheme="minorHAnsi"/>
+                              </w:rPr>
+                              <w:t xml:space="preserve"> be </w:t>
+                            </w:r>
+                            <w:r>
+                              <w:rPr>
+                                <w:rFonts w:asciiTheme="minorHAnsi" w:hAnsiTheme="minorHAnsi" w:cstheme="minorHAnsi"/>
+                              </w:rPr>
+                              <w:t>on company premises.</w:t>
+                            </w:r>
+                          </w:p>
+                          <w:p>
+                            <w:pPr>
+                              <w:pStyle w:val="Heading2"/>
+                              <w:rPr>
+                                <w:rFonts w:asciiTheme="minorHAnsi" w:hAnsiTheme="minorHAnsi" w:cstheme="minorHAnsi"/>
+                              </w:rPr>
+                            </w:pPr>
+                            <w:r>
+                              <w:rPr>
+                                <w:rFonts w:asciiTheme="minorHAnsi" w:hAnsiTheme="minorHAnsi" w:cstheme="minorHAnsi"/>
+                              </w:rPr>
+                              <w:t>The system will be available to all employees.</w:t>
+                            </w:r>
+                          </w:p>
+                        </w:txbxContent>
+                      </wps:txbx>
+                      <wps:bodyPr rot="0" vert="horz" wrap="square" lIns="91440" tIns="45720" rIns="91440" bIns="45720" anchor="t" anchorCtr="0">
+                        <a:noAutofit/>
+                      </wps:bodyPr>
+                    </wps:wsp>
+                  </a:graphicData>
+                </a:graphic>
+              </wp:inline>
+            </w:drawing>
+          </mc:Choice>
+          <mc:Fallback>
+            <w:pict>
+              <v:shape w14:anchorId="0AD4A5F7" id="_x0000_s1027" type="#_x0000_t202" style="width:468pt;height:586.5pt;visibility:visible;mso-wrap-style:square;mso-left-percent:-10001;mso-top-percent:-10001;mso-position-horizontal:absolute;mso-position-horizontal-relative:char;mso-position-vertical:absolute;mso-position-vertical-relative:line;mso-left-percent:-10001;mso-top-percent:-10001;v-text-anchor:top" o:gfxdata="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">
+                <v:textbox>
+                  <w:txbxContent>
+                    <w:p>
+                      <w:pPr>
+                        <w:pStyle w:val="Heading1"/>
+                      </w:pPr>
+                      <w:r>
+                        <w:t>Question 1</w:t>
+                      </w:r>
+                    </w:p>
+                    <w:p>
+                      <w:pPr>
+                        <w:pStyle w:val="Heading2"/>
+                        <w:rPr>
+                          <w:rFonts w:asciiTheme="minorHAnsi" w:hAnsiTheme="minorHAnsi" w:cstheme="minorHAnsi"/>
+                        </w:rPr>
+                      </w:pPr>
+                      <w:r>
+                        <w:rPr>
+                          <w:rFonts w:asciiTheme="minorHAnsi" w:hAnsiTheme="minorHAnsi" w:cstheme="minorHAnsi"/>
+                        </w:rPr>
+                        <w:t>The system may be queried.</w:t>
+                      </w:r>
+                    </w:p>
+                    <w:p>
+                      <w:pPr>
+                        <w:pStyle w:val="Heading3"/>
+                        <w:rPr>
+                          <w:rFonts w:asciiTheme="minorHAnsi" w:hAnsiTheme="minorHAnsi" w:cstheme="minorHAnsi"/>
+                          <w:b w:val="0"/>
+                        </w:rPr>
+                      </w:pPr>
+                      <w:r>
+                        <w:rPr>
+                          <w:rFonts w:asciiTheme="minorHAnsi" w:hAnsiTheme="minorHAnsi" w:cstheme="minorHAnsi"/>
+                          <w:b w:val="0"/>
+                        </w:rPr>
+                        <w:t xml:space="preserve">Users will be able to query the system with </w:t>
+                      </w:r>
+                      <w:r>
+                        <w:rPr>
+                          <w:rFonts w:asciiTheme="minorHAnsi" w:hAnsiTheme="minorHAnsi" w:cstheme="minorHAnsi"/>
+                          <w:b w:val="0"/>
+                        </w:rPr>
+                        <w:t>a user number</w:t>
+                      </w:r>
+                      <w:r>
+                        <w:rPr>
+                          <w:rFonts w:asciiTheme="minorHAnsi" w:hAnsiTheme="minorHAnsi" w:cstheme="minorHAnsi"/>
+                          <w:b w:val="0"/>
+                        </w:rPr>
+                        <w:t>.</w:t>
+                      </w:r>
+                    </w:p>
+                    <w:p>
+                      <w:pPr>
+                        <w:pStyle w:val="Heading4"/>
+                        <w:rPr>
+                          <w:rFonts w:asciiTheme="minorHAnsi" w:hAnsiTheme="minorHAnsi" w:cstheme="minorHAnsi"/>
+                          <w:i/>
+                        </w:rPr>
+                      </w:pPr>
+                      <w:r>
+                        <w:rPr>
+                          <w:rFonts w:asciiTheme="minorHAnsi" w:hAnsiTheme="minorHAnsi" w:cstheme="minorHAnsi"/>
+                        </w:rPr>
+                        <w:t>The query will report all equipment assigned to</w:t>
+                      </w:r>
+                      <w:r>
+                        <w:rPr>
+                          <w:rFonts w:asciiTheme="minorHAnsi" w:hAnsiTheme="minorHAnsi" w:cstheme="minorHAnsi"/>
+                          <w:i/>
+                        </w:rPr>
+                        <w:t xml:space="preserve"> the user with that user number</w:t>
+                      </w:r>
+                      <w:r>
+                        <w:rPr>
+                          <w:rFonts w:asciiTheme="minorHAnsi" w:hAnsiTheme="minorHAnsi" w:cstheme="minorHAnsi"/>
+                        </w:rPr>
+                        <w:t>.</w:t>
+                      </w:r>
+                    </w:p>
+                    <w:p>
+                      <w:pPr>
+                        <w:pStyle w:val="Heading3"/>
+                        <w:rPr>
+                          <w:rFonts w:asciiTheme="minorHAnsi" w:hAnsiTheme="minorHAnsi" w:cstheme="minorHAnsi"/>
+                          <w:b w:val="0"/>
+                        </w:rPr>
+                      </w:pPr>
+                      <w:r>
+                        <w:rPr>
+                          <w:rFonts w:asciiTheme="minorHAnsi" w:hAnsiTheme="minorHAnsi" w:cstheme="minorHAnsi"/>
+                          <w:b w:val="0"/>
+                        </w:rPr>
+                        <w:t>Users will be able to query the system with a serial number.</w:t>
+                      </w:r>
+                    </w:p>
+                    <w:p>
+                      <w:pPr>
+                        <w:pStyle w:val="Heading4"/>
+                        <w:rPr>
+                          <w:rFonts w:asciiTheme="minorHAnsi" w:hAnsiTheme="minorHAnsi" w:cstheme="minorHAnsi"/>
+                          <w:i/>
+                        </w:rPr>
+                      </w:pPr>
+                      <w:r>
+                        <w:rPr>
+                          <w:rFonts w:asciiTheme="minorHAnsi" w:hAnsiTheme="minorHAnsi" w:cstheme="minorHAnsi"/>
+                        </w:rPr>
+                        <w:t>The query will report the assignment for</w:t>
+                      </w:r>
+                      <w:r>
+                        <w:rPr>
+                          <w:rFonts w:asciiTheme="minorHAnsi" w:hAnsiTheme="minorHAnsi" w:cstheme="minorHAnsi"/>
+                          <w:i/>
+                        </w:rPr>
+                        <w:t xml:space="preserve"> the</w:t>
+                      </w:r>
+                      <w:r>
+                        <w:rPr>
+                          <w:rFonts w:asciiTheme="minorHAnsi" w:hAnsiTheme="minorHAnsi" w:cstheme="minorHAnsi"/>
+                        </w:rPr>
+                        <w:t xml:space="preserve"> computer</w:t>
+                      </w:r>
+                      <w:r>
+                        <w:rPr>
+                          <w:rFonts w:asciiTheme="minorHAnsi" w:hAnsiTheme="minorHAnsi" w:cstheme="minorHAnsi"/>
+                          <w:i/>
+                        </w:rPr>
+                        <w:t xml:space="preserve"> with that serial number</w:t>
+                      </w:r>
+                      <w:r>
+                        <w:rPr>
+                          <w:rFonts w:asciiTheme="minorHAnsi" w:hAnsiTheme="minorHAnsi" w:cstheme="minorHAnsi"/>
+                        </w:rPr>
+                        <w:t>.</w:t>
+                      </w:r>
+                    </w:p>
+                    <w:p>
+                      <w:pPr>
+                        <w:pStyle w:val="Heading3"/>
+                        <w:rPr>
+                          <w:rFonts w:asciiTheme="minorHAnsi" w:hAnsiTheme="minorHAnsi" w:cstheme="minorHAnsi"/>
+                          <w:b w:val="0"/>
+                        </w:rPr>
+                      </w:pPr>
+                      <w:r>
+                        <w:rPr>
+                          <w:rFonts w:asciiTheme="minorHAnsi" w:hAnsiTheme="minorHAnsi" w:cstheme="minorHAnsi"/>
+                          <w:b w:val="0"/>
+                        </w:rPr>
+                        <w:t>The query will</w:t>
+                      </w:r>
+                      <w:r>
+                        <w:rPr>
+                          <w:rFonts w:asciiTheme="minorHAnsi" w:hAnsiTheme="minorHAnsi" w:cstheme="minorHAnsi"/>
+                          <w:b w:val="0"/>
+                        </w:rPr>
+                        <w:t xml:space="preserve"> </w:t>
+                      </w:r>
+                      <w:r>
+                        <w:rPr>
+                          <w:rFonts w:asciiTheme="minorHAnsi" w:hAnsiTheme="minorHAnsi" w:cstheme="minorHAnsi"/>
+                          <w:b w:val="0"/>
+                        </w:rPr>
+                        <w:t>return a report containing user data then computer data.</w:t>
+                      </w:r>
+                    </w:p>
+                    <w:p>
+                      <w:pPr>
+                        <w:pStyle w:val="Heading4"/>
+                        <w:rPr>
+                          <w:rFonts w:asciiTheme="minorHAnsi" w:hAnsiTheme="minorHAnsi" w:cstheme="minorHAnsi"/>
+                        </w:rPr>
+                      </w:pPr>
+                      <w:r>
+                        <w:rPr>
+                          <w:rFonts w:asciiTheme="minorHAnsi" w:hAnsiTheme="minorHAnsi" w:cstheme="minorHAnsi"/>
+                        </w:rPr>
+                        <w:t>The query report will contain user’s name.</w:t>
+                      </w:r>
+                    </w:p>
+                    <w:p>
+                      <w:pPr>
+                        <w:pStyle w:val="Heading4"/>
+                        <w:rPr>
+                          <w:rFonts w:asciiTheme="minorHAnsi" w:hAnsiTheme="minorHAnsi" w:cstheme="minorHAnsi"/>
+                        </w:rPr>
+                      </w:pPr>
+                      <w:r>
+                        <w:rPr>
+                          <w:rFonts w:asciiTheme="minorHAnsi" w:hAnsiTheme="minorHAnsi" w:cstheme="minorHAnsi"/>
+                        </w:rPr>
+                        <w:t xml:space="preserve">The query report will contain the </w:t>
+                      </w:r>
+                      <w:r>
+                        <w:rPr>
+                          <w:rFonts w:asciiTheme="minorHAnsi" w:hAnsiTheme="minorHAnsi" w:cstheme="minorHAnsi"/>
+                        </w:rPr>
+                        <w:t>user’s office.</w:t>
+                      </w:r>
+                    </w:p>
+                    <w:p>
+                      <w:pPr>
+                        <w:pStyle w:val="Heading4"/>
+                        <w:rPr>
+                          <w:rFonts w:asciiTheme="minorHAnsi" w:hAnsiTheme="minorHAnsi" w:cstheme="minorHAnsi"/>
+                        </w:rPr>
+                      </w:pPr>
+                      <w:r>
+                        <w:rPr>
+                          <w:rFonts w:asciiTheme="minorHAnsi" w:hAnsiTheme="minorHAnsi" w:cstheme="minorHAnsi"/>
+                        </w:rPr>
+                        <w:t>The query report will contain the user’s user number.</w:t>
+                      </w:r>
+                    </w:p>
+                    <w:p>
+                      <w:pPr>
+                        <w:pStyle w:val="Heading4"/>
+                        <w:rPr>
+                          <w:rFonts w:asciiTheme="minorHAnsi" w:hAnsiTheme="minorHAnsi" w:cstheme="minorHAnsi"/>
+                        </w:rPr>
+                      </w:pPr>
+                      <w:r>
+                        <w:rPr>
+                          <w:rFonts w:asciiTheme="minorHAnsi" w:hAnsiTheme="minorHAnsi" w:cstheme="minorHAnsi"/>
+                        </w:rPr>
+                        <w:t xml:space="preserve">The query report will </w:t>
+                      </w:r>
+                      <w:r>
+                        <w:rPr>
+                          <w:rFonts w:asciiTheme="minorHAnsi" w:hAnsiTheme="minorHAnsi" w:cstheme="minorHAnsi"/>
+                        </w:rPr>
+                        <w:t>contain the information</w:t>
+                      </w:r>
+                      <w:r>
+                        <w:rPr>
+                          <w:rFonts w:asciiTheme="minorHAnsi" w:hAnsiTheme="minorHAnsi" w:cstheme="minorHAnsi"/>
+                        </w:rPr>
+                        <w:t xml:space="preserve"> tha</w:t>
+                      </w:r>
+                      <w:r>
+                        <w:rPr>
+                          <w:rFonts w:asciiTheme="minorHAnsi" w:hAnsiTheme="minorHAnsi" w:cstheme="minorHAnsi"/>
+                        </w:rPr>
+                        <w:t xml:space="preserve">t </w:t>
+                      </w:r>
+                      <w:r>
+                        <w:rPr>
+                          <w:rFonts w:asciiTheme="minorHAnsi" w:hAnsiTheme="minorHAnsi" w:cstheme="minorHAnsi"/>
+                        </w:rPr>
+                        <w:t xml:space="preserve">a user is </w:t>
+                      </w:r>
+                      <w:r>
+                        <w:rPr>
+                          <w:rFonts w:asciiTheme="minorHAnsi" w:hAnsiTheme="minorHAnsi" w:cstheme="minorHAnsi"/>
+                        </w:rPr>
+                        <w:t>not assigned a computer if the user is not assigned a computer.</w:t>
+                      </w:r>
+                    </w:p>
+                    <w:p>
+                      <w:pPr>
+                        <w:pStyle w:val="Heading4"/>
+                        <w:rPr>
+                          <w:rFonts w:asciiTheme="minorHAnsi" w:hAnsiTheme="minorHAnsi" w:cstheme="minorHAnsi"/>
+                        </w:rPr>
+                      </w:pPr>
+                      <w:r>
+                        <w:rPr>
+                          <w:rFonts w:asciiTheme="minorHAnsi" w:hAnsiTheme="minorHAnsi" w:cstheme="minorHAnsi"/>
+                        </w:rPr>
+                        <w:t>The query report will contain the serial numbers of each computer assigned to a user.</w:t>
+                      </w:r>
+                    </w:p>
+                    <w:p>
+                      <w:pPr>
+                        <w:pStyle w:val="Heading4"/>
+                        <w:rPr>
+                          <w:rFonts w:asciiTheme="minorHAnsi" w:hAnsiTheme="minorHAnsi" w:cstheme="minorHAnsi"/>
+                        </w:rPr>
+                      </w:pPr>
+                      <w:r>
+                        <w:rPr>
+                          <w:rFonts w:asciiTheme="minorHAnsi" w:hAnsiTheme="minorHAnsi" w:cstheme="minorHAnsi"/>
+                        </w:rPr>
+                        <w:t>The query report will contain the type of computer assigned to a user.</w:t>
+                      </w:r>
+                    </w:p>
+                    <w:p>
+                      <w:pPr>
+                        <w:pStyle w:val="Heading4"/>
+                        <w:rPr>
+                          <w:rFonts w:asciiTheme="minorHAnsi" w:hAnsiTheme="minorHAnsi" w:cstheme="minorHAnsi"/>
+                        </w:rPr>
+                      </w:pPr>
+                      <w:r>
+                        <w:rPr>
+                          <w:rFonts w:asciiTheme="minorHAnsi" w:hAnsiTheme="minorHAnsi" w:cstheme="minorHAnsi"/>
+                        </w:rPr>
+                        <w:t xml:space="preserve">The query report will contain the information that a computer is not assigned to </w:t>
+                      </w:r>
+                      <w:r>
+                        <w:rPr>
+                          <w:rFonts w:asciiTheme="minorHAnsi" w:hAnsiTheme="minorHAnsi" w:cstheme="minorHAnsi"/>
+                        </w:rPr>
+                        <w:t>a user if the computer is not assigned a user.</w:t>
+                      </w:r>
+                    </w:p>
+                    <w:p>
+                      <w:pPr>
+                        <w:pStyle w:val="Heading1"/>
+                      </w:pPr>
+                      <w:r>
+                        <w:t>Question 2</w:t>
+                      </w:r>
+                    </w:p>
+                    <w:p>
+                      <w:pPr>
+                        <w:pStyle w:val="Heading2"/>
+                        <w:rPr>
+                          <w:rFonts w:asciiTheme="minorHAnsi" w:hAnsiTheme="minorHAnsi" w:cstheme="minorHAnsi"/>
+                        </w:rPr>
+                      </w:pPr>
+                      <w:r>
+                        <w:rPr>
+                          <w:rFonts w:asciiTheme="minorHAnsi" w:hAnsiTheme="minorHAnsi" w:cstheme="minorHAnsi"/>
+                        </w:rPr>
+                        <w:t>The system</w:t>
+                      </w:r>
+                      <w:r>
+                        <w:rPr>
+                          <w:rFonts w:asciiTheme="minorHAnsi" w:hAnsiTheme="minorHAnsi" w:cstheme="minorHAnsi"/>
+                        </w:rPr>
+                        <w:t xml:space="preserve"> will</w:t>
+                      </w:r>
+                      <w:r>
+                        <w:rPr>
+                          <w:rFonts w:asciiTheme="minorHAnsi" w:hAnsiTheme="minorHAnsi" w:cstheme="minorHAnsi"/>
+                        </w:rPr>
+                        <w:t xml:space="preserve"> </w:t>
+                      </w:r>
+                      <w:r>
+                        <w:rPr>
+                          <w:rFonts w:asciiTheme="minorHAnsi" w:hAnsiTheme="minorHAnsi" w:cstheme="minorHAnsi"/>
+                        </w:rPr>
+                        <w:t>return queries in under one second.</w:t>
+                      </w:r>
+                    </w:p>
+                    <w:p>
+                      <w:pPr>
+                        <w:pStyle w:val="Heading2"/>
+                        <w:rPr>
+                          <w:rFonts w:asciiTheme="minorHAnsi" w:hAnsiTheme="minorHAnsi" w:cstheme="minorHAnsi"/>
+                        </w:rPr>
+                      </w:pPr>
+                      <w:r>
+                        <w:rPr>
+                          <w:rFonts w:asciiTheme="minorHAnsi" w:hAnsiTheme="minorHAnsi" w:cstheme="minorHAnsi"/>
+                        </w:rPr>
+                        <w:t xml:space="preserve">The system’s database </w:t>
+                      </w:r>
+                      <w:r>
+                        <w:rPr>
+                          <w:rFonts w:asciiTheme="minorHAnsi" w:hAnsiTheme="minorHAnsi" w:cstheme="minorHAnsi"/>
+                        </w:rPr>
+                        <w:t>will</w:t>
+                      </w:r>
+                      <w:r>
+                        <w:rPr>
+                          <w:rFonts w:asciiTheme="minorHAnsi" w:hAnsiTheme="minorHAnsi" w:cstheme="minorHAnsi"/>
+                        </w:rPr>
+                        <w:t xml:space="preserve"> be </w:t>
+                      </w:r>
+                      <w:r>
+                        <w:rPr>
+                          <w:rFonts w:asciiTheme="minorHAnsi" w:hAnsiTheme="minorHAnsi" w:cstheme="minorHAnsi"/>
+                        </w:rPr>
+                        <w:t>on company premises.</w:t>
+                      </w:r>
+                    </w:p>
+                    <w:p>
+                      <w:pPr>
+                        <w:pStyle w:val="Heading2"/>
+                        <w:rPr>
+                          <w:rFonts w:asciiTheme="minorHAnsi" w:hAnsiTheme="minorHAnsi" w:cstheme="minorHAnsi"/>
+                        </w:rPr>
+                      </w:pPr>
+                      <w:r>
+                        <w:rPr>
+                          <w:rFonts w:asciiTheme="minorHAnsi" w:hAnsiTheme="minorHAnsi" w:cstheme="minorHAnsi"/>
+                        </w:rPr>
+                        <w:t>The system will be available to all employees.</w:t>
+                      </w:r>
+                    </w:p>
+                  </w:txbxContent>
+                </v:textbox>
+                <w10:anchorlock/>
+              </v:shape>
+            </w:pict>
+          </mc:Fallback>
+        </mc:AlternateContent>
       </w:r>
     </w:p>
     <w:sectPr>
@@ -1363,7 +2337,7 @@
   <w:abstractNum w:abstractNumId="1" w15:restartNumberingAfterBreak="0">
     <w:nsid w:val="1482775B"/>
     <w:multiLevelType w:val="multilevel"/>
-    <w:tmpl w:val="0EBA3C40"/>
+    <w:tmpl w:val="8204607E"/>
     <w:lvl w:ilvl="0">
       <w:start w:val="1"/>
       <w:numFmt w:val="decimal"/>
@@ -1373,6 +2347,9 @@
       <w:pPr>
         <w:ind w:left="432" w:hanging="432"/>
       </w:pPr>
+      <w:rPr>
+        <w:rFonts w:hint="default"/>
+      </w:rPr>
     </w:lvl>
     <w:lvl w:ilvl="1">
       <w:start w:val="1"/>
@@ -1383,6 +2360,9 @@
       <w:pPr>
         <w:ind w:left="576" w:hanging="576"/>
       </w:pPr>
+      <w:rPr>
+        <w:rFonts w:hint="default"/>
+      </w:rPr>
     </w:lvl>
     <w:lvl w:ilvl="2">
       <w:start w:val="1"/>
@@ -1393,6 +2373,9 @@
       <w:pPr>
         <w:ind w:left="720" w:hanging="720"/>
       </w:pPr>
+      <w:rPr>
+        <w:rFonts w:hint="default"/>
+      </w:rPr>
     </w:lvl>
     <w:lvl w:ilvl="3">
       <w:start w:val="1"/>
@@ -1403,6 +2386,9 @@
       <w:pPr>
         <w:ind w:left="864" w:hanging="864"/>
       </w:pPr>
+      <w:rPr>
+        <w:rFonts w:hint="default"/>
+      </w:rPr>
     </w:lvl>
     <w:lvl w:ilvl="4">
       <w:start w:val="1"/>
@@ -1413,6 +2399,9 @@
       <w:pPr>
         <w:ind w:left="1008" w:hanging="1008"/>
       </w:pPr>
+      <w:rPr>
+        <w:rFonts w:hint="default"/>
+      </w:rPr>
     </w:lvl>
     <w:lvl w:ilvl="5">
       <w:start w:val="1"/>
@@ -1423,6 +2412,9 @@
       <w:pPr>
         <w:ind w:left="1152" w:hanging="1152"/>
       </w:pPr>
+      <w:rPr>
+        <w:rFonts w:hint="default"/>
+      </w:rPr>
     </w:lvl>
     <w:lvl w:ilvl="6">
       <w:start w:val="1"/>
@@ -1433,6 +2425,9 @@
       <w:pPr>
         <w:ind w:left="1296" w:hanging="1296"/>
       </w:pPr>
+      <w:rPr>
+        <w:rFonts w:hint="default"/>
+      </w:rPr>
     </w:lvl>
     <w:lvl w:ilvl="7">
       <w:start w:val="1"/>
@@ -1443,6 +2438,9 @@
       <w:pPr>
         <w:ind w:left="1440" w:hanging="1440"/>
       </w:pPr>
+      <w:rPr>
+        <w:rFonts w:hint="default"/>
+      </w:rPr>
     </w:lvl>
     <w:lvl w:ilvl="8">
       <w:start w:val="1"/>
@@ -1453,6 +2451,9 @@
       <w:pPr>
         <w:ind w:left="1584" w:hanging="1584"/>
       </w:pPr>
+      <w:rPr>
+        <w:rFonts w:hint="default"/>
+      </w:rPr>
     </w:lvl>
   </w:abstractNum>
   <w:abstractNum w:abstractNumId="2" w15:restartNumberingAfterBreak="0">
@@ -2681,7 +3682,7 @@
       <w:keepNext/>
       <w:keepLines/>
       <w:numPr>
-        <w:numId w:val="47"/>
+        <w:numId w:val="1"/>
       </w:numPr>
       <w:pBdr>
         <w:bottom w:val="single" w:sz="4" w:space="1" w:color="595959" w:themeColor="text1" w:themeTint="A6"/>
@@ -2707,20 +3708,19 @@
     <w:uiPriority w:val="9"/>
     <w:unhideWhenUsed/>
     <w:qFormat/>
-    <w:rsid w:val="00B71CE3"/>
+    <w:rsid w:val="000B31A3"/>
     <w:pPr>
       <w:keepNext/>
       <w:keepLines/>
       <w:numPr>
         <w:ilvl w:val="1"/>
-        <w:numId w:val="47"/>
+        <w:numId w:val="1"/>
       </w:numPr>
-      <w:spacing w:before="360" w:after="0"/>
+      <w:spacing w:before="240" w:after="120" w:line="240" w:lineRule="auto"/>
       <w:outlineLvl w:val="1"/>
     </w:pPr>
     <w:rPr>
       <w:rFonts w:asciiTheme="majorHAnsi" w:eastAsiaTheme="majorEastAsia" w:hAnsiTheme="majorHAnsi" w:cstheme="majorBidi"/>
-      <w:b/>
       <w:bCs/>
       <w:smallCaps/>
       <w:color w:val="000000" w:themeColor="text1"/>
@@ -2742,7 +3742,7 @@
       <w:keepLines/>
       <w:numPr>
         <w:ilvl w:val="2"/>
-        <w:numId w:val="47"/>
+        <w:numId w:val="1"/>
       </w:numPr>
       <w:spacing w:before="200" w:after="0"/>
       <w:outlineLvl w:val="2"/>
@@ -2762,22 +3762,20 @@
     <w:uiPriority w:val="9"/>
     <w:unhideWhenUsed/>
     <w:qFormat/>
-    <w:rsid w:val="00B71CE3"/>
+    <w:rsid w:val="00745E3B"/>
     <w:pPr>
       <w:keepNext/>
       <w:keepLines/>
       <w:numPr>
         <w:ilvl w:val="3"/>
-        <w:numId w:val="47"/>
+        <w:numId w:val="1"/>
       </w:numPr>
       <w:spacing w:before="200" w:after="0"/>
       <w:outlineLvl w:val="3"/>
     </w:pPr>
     <w:rPr>
       <w:rFonts w:asciiTheme="majorHAnsi" w:eastAsiaTheme="majorEastAsia" w:hAnsiTheme="majorHAnsi" w:cstheme="majorBidi"/>
-      <w:b/>
       <w:bCs/>
-      <w:i/>
       <w:iCs/>
       <w:color w:val="000000" w:themeColor="text1"/>
     </w:rPr>
@@ -2796,7 +3794,7 @@
       <w:keepLines/>
       <w:numPr>
         <w:ilvl w:val="4"/>
-        <w:numId w:val="47"/>
+        <w:numId w:val="1"/>
       </w:numPr>
       <w:spacing w:before="200" w:after="0"/>
       <w:outlineLvl w:val="4"/>
@@ -2821,7 +3819,7 @@
       <w:keepLines/>
       <w:numPr>
         <w:ilvl w:val="5"/>
-        <w:numId w:val="47"/>
+        <w:numId w:val="1"/>
       </w:numPr>
       <w:spacing w:before="200" w:after="0"/>
       <w:outlineLvl w:val="5"/>
@@ -2848,7 +3846,7 @@
       <w:keepLines/>
       <w:numPr>
         <w:ilvl w:val="6"/>
-        <w:numId w:val="47"/>
+        <w:numId w:val="1"/>
       </w:numPr>
       <w:spacing w:before="200" w:after="0"/>
       <w:outlineLvl w:val="6"/>
@@ -2875,7 +3873,7 @@
       <w:keepLines/>
       <w:numPr>
         <w:ilvl w:val="7"/>
-        <w:numId w:val="47"/>
+        <w:numId w:val="1"/>
       </w:numPr>
       <w:spacing w:before="200" w:after="0"/>
       <w:outlineLvl w:val="7"/>
@@ -2902,7 +3900,7 @@
       <w:keepLines/>
       <w:numPr>
         <w:ilvl w:val="8"/>
-        <w:numId w:val="47"/>
+        <w:numId w:val="1"/>
       </w:numPr>
       <w:spacing w:before="200" w:after="0"/>
       <w:outlineLvl w:val="8"/>
@@ -2919,6 +3917,7 @@
   <w:style w:type="character" w:default="1" w:styleId="DefaultParagraphFont">
     <w:name w:val="Default Paragraph Font"/>
     <w:uiPriority w:val="1"/>
+    <w:semiHidden/>
     <w:unhideWhenUsed/>
   </w:style>
   <w:style w:type="table" w:default="1" w:styleId="TableNormal">
@@ -3007,10 +4006,9 @@
     <w:basedOn w:val="DefaultParagraphFont"/>
     <w:link w:val="Heading2"/>
     <w:uiPriority w:val="9"/>
-    <w:rsid w:val="00B71CE3"/>
+    <w:rsid w:val="000B31A3"/>
     <w:rPr>
       <w:rFonts w:asciiTheme="majorHAnsi" w:eastAsiaTheme="majorEastAsia" w:hAnsiTheme="majorHAnsi" w:cstheme="majorBidi"/>
-      <w:b/>
       <w:bCs/>
       <w:smallCaps/>
       <w:color w:val="000000" w:themeColor="text1"/>
@@ -3036,14 +4034,13 @@
     <w:basedOn w:val="DefaultParagraphFont"/>
     <w:link w:val="Heading4"/>
     <w:uiPriority w:val="9"/>
-    <w:rsid w:val="00B71CE3"/>
+    <w:rsid w:val="00745E3B"/>
     <w:rPr>
       <w:rFonts w:asciiTheme="majorHAnsi" w:eastAsiaTheme="majorEastAsia" w:hAnsiTheme="majorHAnsi" w:cstheme="majorBidi"/>
-      <w:b/>
       <w:bCs/>
-      <w:i/>
       <w:iCs/>
       <w:color w:val="000000" w:themeColor="text1"/>
+      <w:sz w:val="24"/>
     </w:rPr>
   </w:style>
   <w:style w:type="character" w:customStyle="1" w:styleId="Heading5Char">
